--- a/templates/GMC.docx
+++ b/templates/GMC.docx
@@ -5,12 +5,154 @@
     <w:p>
       <w:r>
         <w:rPr>
+          <w:rFonts w:ascii="Times New Roman" w:hAnsi="Times New Roman" w:cs="Times New Roman"/>
+          <w:b/>
+          <w:bCs/>
+          <w:noProof/>
+          <w:sz w:val="38"/>
+          <w:szCs w:val="38"/>
+        </w:rPr>
+        <mc:AlternateContent>
+          <mc:Choice Requires="wps">
+            <w:drawing>
+              <wp:anchor distT="45720" distB="45720" distL="114300" distR="114300" simplePos="0" relativeHeight="251700224" behindDoc="0" locked="0" layoutInCell="1" allowOverlap="1" wp14:anchorId="76CFF244" wp14:editId="4AE757A5">
+                <wp:simplePos x="0" y="0"/>
+                <wp:positionH relativeFrom="margin">
+                  <wp:posOffset>2514600</wp:posOffset>
+                </wp:positionH>
+                <wp:positionV relativeFrom="page">
+                  <wp:posOffset>2085340</wp:posOffset>
+                </wp:positionV>
+                <wp:extent cx="3467100" cy="733425"/>
+                <wp:effectExtent l="0" t="0" r="0" b="9525"/>
+                <wp:wrapSquare wrapText="bothSides"/>
+                <wp:docPr id="1929538178" name="Text Box 2"/>
+                <wp:cNvGraphicFramePr>
+                  <a:graphicFrameLocks xmlns:a="http://schemas.openxmlformats.org/drawingml/2006/main"/>
+                </wp:cNvGraphicFramePr>
+                <a:graphic xmlns:a="http://schemas.openxmlformats.org/drawingml/2006/main">
+                  <a:graphicData uri="http://schemas.microsoft.com/office/word/2010/wordprocessingShape">
+                    <wps:wsp>
+                      <wps:cNvSpPr txBox="1">
+                        <a:spLocks noChangeArrowheads="1"/>
+                      </wps:cNvSpPr>
+                      <wps:spPr bwMode="auto">
+                        <a:xfrm>
+                          <a:off x="0" y="0"/>
+                          <a:ext cx="3467100" cy="733425"/>
+                        </a:xfrm>
+                        <a:prstGeom prst="rect">
+                          <a:avLst/>
+                        </a:prstGeom>
+                        <a:noFill/>
+                        <a:ln>
+                          <a:noFill/>
+                        </a:ln>
+                      </wps:spPr>
+                      <wps:style>
+                        <a:lnRef idx="0">
+                          <a:scrgbClr r="0" g="0" b="0"/>
+                        </a:lnRef>
+                        <a:fillRef idx="0">
+                          <a:scrgbClr r="0" g="0" b="0"/>
+                        </a:fillRef>
+                        <a:effectRef idx="0">
+                          <a:scrgbClr r="0" g="0" b="0"/>
+                        </a:effectRef>
+                        <a:fontRef idx="minor">
+                          <a:schemeClr val="dk1"/>
+                        </a:fontRef>
+                      </wps:style>
+                      <wps:txbx>
+                        <w:txbxContent>
+                          <w:p>
+                            <w:pPr>
+                              <w:spacing w:after="0"/>
+                              <w:jc w:val="center"/>
+                              <w:rPr>
+                                <w:rFonts w:ascii="Times New Roman" w:hAnsi="Times New Roman" w:cs="Times New Roman"/>
+                                <w:b/>
+                                <w:bCs/>
+                                <w:sz w:val="40"/>
+                                <w:szCs w:val="40"/>
+                              </w:rPr>
+                            </w:pPr>
+                            <w:r>
+                              <w:rPr>
+                                <w:rFonts w:ascii="Times New Roman" w:hAnsi="Times New Roman" w:cs="Times New Roman"/>
+                                <w:b/>
+                                <w:bCs/>
+                                <w:sz w:val="40"/>
+                                <w:szCs w:val="40"/>
+                              </w:rPr>
+                              <w:t>CERTIFICATE OF GOOD MORAL CHARACTER</w:t>
+                            </w:r>
+                          </w:p>
+                        </w:txbxContent>
+                      </wps:txbx>
+                      <wps:bodyPr rot="0" vert="horz" wrap="square" lIns="91440" tIns="45720" rIns="91440" bIns="45720" anchor="t" anchorCtr="0">
+                        <a:noAutofit/>
+                      </wps:bodyPr>
+                    </wps:wsp>
+                  </a:graphicData>
+                </a:graphic>
+                <wp14:sizeRelH relativeFrom="margin">
+                  <wp14:pctWidth>0</wp14:pctWidth>
+                </wp14:sizeRelH>
+                <wp14:sizeRelV relativeFrom="margin">
+                  <wp14:pctHeight>0</wp14:pctHeight>
+                </wp14:sizeRelV>
+              </wp:anchor>
+            </w:drawing>
+          </mc:Choice>
+          <mc:Fallback>
+            <w:pict>
+              <v:shapetype w14:anchorId="76CFF244" id="_x0000_t202" coordsize="21600,21600" o:spt="202" path="m,l,21600r21600,l21600,xe">
+                <v:stroke joinstyle="miter"/>
+                <v:path gradientshapeok="t" o:connecttype="rect"/>
+              </v:shapetype>
+              <v:shape id="Text Box 2" o:spid="_x0000_s1026" type="#_x0000_t202" style="position:absolute;margin-left:198pt;margin-top:164.2pt;width:273pt;height:57.75pt;z-index:251700224;visibility:visible;mso-wrap-style:square;mso-width-percent:0;mso-height-percent:0;mso-wrap-distance-left:9pt;mso-wrap-distance-top:3.6pt;mso-wrap-distance-right:9pt;mso-wrap-distance-bottom:3.6pt;mso-position-horizontal:absolute;mso-position-horizontal-relative:margin;mso-position-vertical:absolute;mso-position-vertical-relative:page;mso-width-percent:0;mso-height-percent:0;mso-width-relative:margin;mso-height-relative:margin;v-text-anchor:top" o:gfxdata="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" filled="f" stroked="f">
+                <v:textbox>
+                  <w:txbxContent>
+                    <w:p>
+                      <w:pPr>
+                        <w:spacing w:after="0"/>
+                        <w:jc w:val="center"/>
+                        <w:rPr>
+                          <w:rFonts w:ascii="Times New Roman" w:hAnsi="Times New Roman" w:cs="Times New Roman"/>
+                          <w:b/>
+                          <w:bCs/>
+                          <w:sz w:val="40"/>
+                          <w:szCs w:val="40"/>
+                        </w:rPr>
+                      </w:pPr>
+                      <w:r>
+                        <w:rPr>
+                          <w:rFonts w:ascii="Times New Roman" w:hAnsi="Times New Roman" w:cs="Times New Roman"/>
+                          <w:b/>
+                          <w:bCs/>
+                          <w:sz w:val="40"/>
+                          <w:szCs w:val="40"/>
+                        </w:rPr>
+                        <w:t>CERTIFICATE OF GOOD MORAL CHARACTER</w:t>
+                      </w:r>
+                    </w:p>
+                  </w:txbxContent>
+                </v:textbox>
+                <w10:wrap type="square" anchorx="margin" anchory="page"/>
+              </v:shape>
+            </w:pict>
+          </mc:Fallback>
+        </mc:AlternateContent>
+      </w:r>
+      <w:r>
+        <w:rPr>
           <w:noProof/>
         </w:rPr>
         <mc:AlternateContent>
           <mc:Choice Requires="wps">
             <w:drawing>
-              <wp:anchor distT="0" distB="0" distL="114300" distR="114300" simplePos="0" relativeHeight="251659264" behindDoc="0" locked="0" layoutInCell="1" allowOverlap="1" wp14:anchorId="34B6BA8E" wp14:editId="1534A527">
+              <wp:anchor distT="0" distB="0" distL="114300" distR="114300" simplePos="0" relativeHeight="251659264" behindDoc="0" locked="0" layoutInCell="1" allowOverlap="1" wp14:anchorId="34B6BA8E" wp14:editId="5455165A">
                 <wp:simplePos x="0" y="0"/>
                 <wp:positionH relativeFrom="column">
                   <wp:posOffset>1706644</wp:posOffset>
@@ -70,7 +212,7 @@
           </mc:Choice>
           <mc:Fallback>
             <w:pict>
-              <v:line w14:anchorId="17DA7766" id="Straight Connector 9" o:spid="_x0000_s1026" style="position:absolute;z-index:251659264;visibility:visible;mso-wrap-style:square;mso-width-percent:0;mso-height-percent:0;mso-wrap-distance-left:9pt;mso-wrap-distance-top:0;mso-wrap-distance-right:9pt;mso-wrap-distance-bottom:0;mso-position-horizontal:absolute;mso-position-horizontal-relative:text;mso-position-vertical:absolute;mso-position-vertical-relative:text;mso-width-percent:0;mso-height-percent:0;mso-width-relative:margin;mso-height-relative:margin" from="134.4pt,17.55pt" to="138.1pt,616.55pt" o:gfxdata="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" strokecolor="black [3213]" strokeweight="2.25pt">
+              <v:line w14:anchorId="5F921E30" id="Straight Connector 9" o:spid="_x0000_s1026" style="position:absolute;z-index:251659264;visibility:visible;mso-wrap-style:square;mso-width-percent:0;mso-height-percent:0;mso-wrap-distance-left:9pt;mso-wrap-distance-top:0;mso-wrap-distance-right:9pt;mso-wrap-distance-bottom:0;mso-position-horizontal:absolute;mso-position-horizontal-relative:text;mso-position-vertical:absolute;mso-position-vertical-relative:text;mso-width-percent:0;mso-height-percent:0;mso-width-relative:margin;mso-height-relative:margin" from="134.4pt,17.55pt" to="138.1pt,616.55pt" o:gfxdata="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" strokecolor="black [3213]" strokeweight="2.25pt">
                 <v:stroke joinstyle="miter"/>
               </v:line>
             </w:pict>
@@ -100,7 +242,7 @@
         <mc:AlternateContent>
           <mc:Choice Requires="wps">
             <w:drawing>
-              <wp:anchor distT="45720" distB="45720" distL="114300" distR="114300" simplePos="0" relativeHeight="251698176" behindDoc="0" locked="0" layoutInCell="1" allowOverlap="1" wp14:anchorId="6C87B8BC" wp14:editId="6C5149B3">
+              <wp:anchor distT="45720" distB="45720" distL="114300" distR="114300" simplePos="0" relativeHeight="251698176" behindDoc="0" locked="0" layoutInCell="1" allowOverlap="1" wp14:anchorId="6C87B8BC" wp14:editId="6144D1AC">
                 <wp:simplePos x="0" y="0"/>
                 <wp:positionH relativeFrom="column">
                   <wp:posOffset>-738554</wp:posOffset>
@@ -739,11 +881,7 @@
           </mc:Choice>
           <mc:Fallback>
             <w:pict>
-              <v:shapetype w14:anchorId="6C87B8BC" id="_x0000_t202" coordsize="21600,21600" o:spt="202" path="m,l,21600r21600,l21600,xe">
-                <v:stroke joinstyle="miter"/>
-                <v:path gradientshapeok="t" o:connecttype="rect"/>
-              </v:shapetype>
-              <v:shape id="Text Box 2" o:spid="_x0000_s1026" type="#_x0000_t202" style="position:absolute;left:0;text-align:left;margin-left:-58.15pt;margin-top:41.25pt;width:182.8pt;height:544.2pt;z-index:251698176;visibility:visible;mso-wrap-style:square;mso-width-percent:0;mso-height-percent:0;mso-wrap-distance-left:9pt;mso-wrap-distance-top:3.6pt;mso-wrap-distance-right:9pt;mso-wrap-distance-bottom:3.6pt;mso-position-horizontal:absolute;mso-position-horizontal-relative:text;mso-position-vertical:absolute;mso-position-vertical-relative:margin;mso-width-percent:0;mso-height-percent:0;mso-width-relative:margin;mso-height-relative:margin;v-text-anchor:top" o:gfxdata="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" filled="f" stroked="f">
+              <v:shape w14:anchorId="6C87B8BC" id="_x0000_s1027" type="#_x0000_t202" style="position:absolute;left:0;text-align:left;margin-left:-58.15pt;margin-top:41.25pt;width:182.8pt;height:544.2pt;z-index:251698176;visibility:visible;mso-wrap-style:square;mso-width-percent:0;mso-height-percent:0;mso-wrap-distance-left:9pt;mso-wrap-distance-top:3.6pt;mso-wrap-distance-right:9pt;mso-wrap-distance-bottom:3.6pt;mso-position-horizontal:absolute;mso-position-horizontal-relative:text;mso-position-vertical:absolute;mso-position-vertical-relative:margin;mso-width-percent:0;mso-height-percent:0;mso-width-relative:margin;mso-height-relative:margin;v-text-anchor:top" o:gfxdata="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" filled="f" stroked="f">
                 <v:textbox>
                   <w:txbxContent>
                     <w:p>
@@ -1323,56 +1461,6 @@
             </w:pict>
           </mc:Fallback>
         </mc:AlternateContent>
-      </w:r>
-      <w:r>
-        <w:rPr>
-          <w:rFonts w:ascii="Times New Roman" w:hAnsi="Times New Roman" w:cs="Times New Roman"/>
-          <w:b/>
-          <w:bCs/>
-          <w:sz w:val="36"/>
-          <w:szCs w:val="36"/>
-        </w:rPr>
-        <w:t xml:space="preserve">    </w:t>
-      </w:r>
-      <w:r>
-        <w:rPr>
-          <w:rFonts w:ascii="Times New Roman" w:hAnsi="Times New Roman" w:cs="Times New Roman"/>
-          <w:b/>
-          <w:bCs/>
-          <w:sz w:val="28"/>
-          <w:szCs w:val="28"/>
-        </w:rPr>
-        <w:t>CERTIFICATE OF</w:t>
-      </w:r>
-      <w:r>
-        <w:rPr>
-          <w:rFonts w:ascii="Times New Roman" w:hAnsi="Times New Roman" w:cs="Times New Roman"/>
-          <w:b/>
-          <w:bCs/>
-          <w:sz w:val="24"/>
-          <w:szCs w:val="24"/>
-        </w:rPr>
-        <w:t xml:space="preserve"> </w:t>
-      </w:r>
-      <w:r>
-        <w:rPr>
-          <w:rFonts w:ascii="Times New Roman" w:hAnsi="Times New Roman" w:cs="Times New Roman"/>
-          <w:b/>
-          <w:bCs/>
-          <w:sz w:val="28"/>
-          <w:szCs w:val="28"/>
-        </w:rPr>
-        <w:t>GOOD MORAL</w:t>
-      </w:r>
-      <w:r>
-        <w:rPr>
-          <w:rFonts w:ascii="Times New Roman" w:hAnsi="Times New Roman" w:cs="Times New Roman"/>
-          <w:b/>
-          <w:bCs/>
-          <w:sz w:val="28"/>
-          <w:szCs w:val="28"/>
-        </w:rPr>
-        <w:t xml:space="preserve"> CHARACTER</w:t>
       </w:r>
     </w:p>
     <w:p>
@@ -1399,7 +1487,7 @@
           <w:szCs w:val="38"/>
         </w:rPr>
         <w:drawing>
-          <wp:anchor distT="0" distB="0" distL="114300" distR="114300" simplePos="0" relativeHeight="251628543" behindDoc="0" locked="0" layoutInCell="1" allowOverlap="1" wp14:anchorId="396CAC5B" wp14:editId="3CA3B97D">
+          <wp:anchor distT="0" distB="0" distL="114300" distR="114300" simplePos="0" relativeHeight="251628543" behindDoc="0" locked="0" layoutInCell="1" allowOverlap="1" wp14:anchorId="396CAC5B" wp14:editId="43B61D63">
             <wp:simplePos x="0" y="0"/>
             <wp:positionH relativeFrom="margin">
               <wp:posOffset>1905635</wp:posOffset>
@@ -1474,7 +1562,7 @@
         <mc:AlternateContent>
           <mc:Choice Requires="wps">
             <w:drawing>
-              <wp:anchor distT="45720" distB="45720" distL="114300" distR="114300" simplePos="0" relativeHeight="251692032" behindDoc="0" locked="0" layoutInCell="1" allowOverlap="1" wp14:anchorId="2296AFC7" wp14:editId="7D2E430A">
+              <wp:anchor distT="45720" distB="45720" distL="114300" distR="114300" simplePos="0" relativeHeight="251692032" behindDoc="0" locked="0" layoutInCell="1" allowOverlap="1" wp14:anchorId="2296AFC7" wp14:editId="0AAC9F4A">
                 <wp:simplePos x="0" y="0"/>
                 <wp:positionH relativeFrom="margin">
                   <wp:posOffset>4981575</wp:posOffset>
@@ -1581,7 +1669,7 @@
           </mc:Choice>
           <mc:Fallback>
             <w:pict>
-              <v:shape w14:anchorId="2296AFC7" id="_x0000_s1027" type="#_x0000_t202" style="position:absolute;left:0;text-align:left;margin-left:392.25pt;margin-top:484.5pt;width:112.35pt;height:37.1pt;z-index:251692032;visibility:visible;mso-wrap-style:square;mso-width-percent:0;mso-height-percent:0;mso-wrap-distance-left:9pt;mso-wrap-distance-top:3.6pt;mso-wrap-distance-right:9pt;mso-wrap-distance-bottom:3.6pt;mso-position-horizontal:absolute;mso-position-horizontal-relative:margin;mso-position-vertical:absolute;mso-position-vertical-relative:page;mso-width-percent:0;mso-height-percent:0;mso-width-relative:margin;mso-height-relative:margin;v-text-anchor:top" o:gfxdata="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" filled="f" stroked="f">
+              <v:shape w14:anchorId="2296AFC7" id="_x0000_s1028" type="#_x0000_t202" style="position:absolute;left:0;text-align:left;margin-left:392.25pt;margin-top:484.5pt;width:112.35pt;height:37.1pt;z-index:251692032;visibility:visible;mso-wrap-style:square;mso-width-percent:0;mso-height-percent:0;mso-wrap-distance-left:9pt;mso-wrap-distance-top:3.6pt;mso-wrap-distance-right:9pt;mso-wrap-distance-bottom:3.6pt;mso-position-horizontal:absolute;mso-position-horizontal-relative:margin;mso-position-vertical:absolute;mso-position-vertical-relative:page;mso-width-percent:0;mso-height-percent:0;mso-width-relative:margin;mso-height-relative:margin;v-text-anchor:top" o:gfxdata="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" filled="f" stroked="f">
                 <v:textbox>
                   <w:txbxContent>
                     <w:p>
@@ -1900,28 +1988,58 @@
                             <w:r>
                               <w:rPr>
                                 <w:rFonts w:ascii="Times New Roman" w:hAnsi="Times New Roman" w:cs="Times New Roman"/>
-                                <w:sz w:val="24"/>
-                                <w:szCs w:val="24"/>
+                                <w:b/>
+                                <w:bCs/>
+                                <w:sz w:val="24"/>
+                                <w:szCs w:val="24"/>
+                                <w:u w:val="single"/>
                               </w:rPr>
                               <w:t>{</w:t>
                             </w:r>
                             <w:proofErr w:type="spellStart"/>
-                            <w:r>
-                              <w:rPr>
-                                <w:rFonts w:ascii="Times New Roman" w:hAnsi="Times New Roman" w:cs="Times New Roman"/>
-                                <w:sz w:val="24"/>
-                                <w:szCs w:val="24"/>
-                              </w:rPr>
-                              <w:t>d.full_name</w:t>
+                            <w:proofErr w:type="gramStart"/>
+                            <w:r>
+                              <w:rPr>
+                                <w:rFonts w:ascii="Times New Roman" w:hAnsi="Times New Roman" w:cs="Times New Roman"/>
+                                <w:b/>
+                                <w:bCs/>
+                                <w:sz w:val="24"/>
+                                <w:szCs w:val="24"/>
+                                <w:u w:val="single"/>
+                              </w:rPr>
+                              <w:t>d.full</w:t>
+                            </w:r>
+                            <w:proofErr w:type="gramEnd"/>
+                            <w:r>
+                              <w:rPr>
+                                <w:rFonts w:ascii="Times New Roman" w:hAnsi="Times New Roman" w:cs="Times New Roman"/>
+                                <w:b/>
+                                <w:bCs/>
+                                <w:sz w:val="24"/>
+                                <w:szCs w:val="24"/>
+                                <w:u w:val="single"/>
+                              </w:rPr>
+                              <w:t>_name</w:t>
                             </w:r>
                             <w:proofErr w:type="spellEnd"/>
                             <w:r>
                               <w:rPr>
                                 <w:rFonts w:ascii="Times New Roman" w:hAnsi="Times New Roman" w:cs="Times New Roman"/>
-                                <w:sz w:val="24"/>
-                                <w:szCs w:val="24"/>
-                              </w:rPr>
-                              <w:t>},</w:t>
+                                <w:b/>
+                                <w:bCs/>
+                                <w:sz w:val="24"/>
+                                <w:szCs w:val="24"/>
+                                <w:u w:val="single"/>
+                              </w:rPr>
+                              <w:t>}</w:t>
+                            </w:r>
+                            <w:r>
+                              <w:rPr>
+                                <w:rFonts w:ascii="Times New Roman" w:hAnsi="Times New Roman" w:cs="Times New Roman"/>
+                                <w:sz w:val="24"/>
+                                <w:szCs w:val="24"/>
+                              </w:rPr>
+                              <w:t>,</w:t>
                             </w:r>
                             <w:r>
                               <w:rPr>
@@ -1944,17 +2062,30 @@
                                 <w:rFonts w:ascii="Times New Roman" w:hAnsi="Times New Roman" w:cs="Times New Roman"/>
                                 <w:sz w:val="24"/>
                                 <w:szCs w:val="24"/>
+                                <w:u w:val="single"/>
                               </w:rPr>
                               <w:t>{</w:t>
                             </w:r>
                             <w:proofErr w:type="spellStart"/>
-                            <w:r>
-                              <w:rPr>
-                                <w:rFonts w:ascii="Times New Roman" w:hAnsi="Times New Roman" w:cs="Times New Roman"/>
-                                <w:sz w:val="24"/>
-                                <w:szCs w:val="24"/>
-                              </w:rPr>
-                              <w:t>d.civil_status</w:t>
+                            <w:proofErr w:type="gramStart"/>
+                            <w:r>
+                              <w:rPr>
+                                <w:rFonts w:ascii="Times New Roman" w:hAnsi="Times New Roman" w:cs="Times New Roman"/>
+                                <w:sz w:val="24"/>
+                                <w:szCs w:val="24"/>
+                                <w:u w:val="single"/>
+                              </w:rPr>
+                              <w:t>d.civil</w:t>
+                            </w:r>
+                            <w:proofErr w:type="gramEnd"/>
+                            <w:r>
+                              <w:rPr>
+                                <w:rFonts w:ascii="Times New Roman" w:hAnsi="Times New Roman" w:cs="Times New Roman"/>
+                                <w:sz w:val="24"/>
+                                <w:szCs w:val="24"/>
+                                <w:u w:val="single"/>
+                              </w:rPr>
+                              <w:t>_status</w:t>
                             </w:r>
                             <w:proofErr w:type="spellEnd"/>
                             <w:r>
@@ -1962,6 +2093,7 @@
                                 <w:rFonts w:ascii="Times New Roman" w:hAnsi="Times New Roman" w:cs="Times New Roman"/>
                                 <w:sz w:val="24"/>
                                 <w:szCs w:val="24"/>
+                                <w:u w:val="single"/>
                               </w:rPr>
                               <w:t>}</w:t>
                             </w:r>
@@ -2175,6 +2307,7 @@
                                 <w:rFonts w:ascii="Times New Roman" w:hAnsi="Times New Roman" w:cs="Times New Roman"/>
                                 <w:sz w:val="24"/>
                                 <w:szCs w:val="24"/>
+                                <w:u w:val="single"/>
                               </w:rPr>
                               <w:t>{</w:t>
                             </w:r>
@@ -2184,6 +2317,7 @@
                                 <w:rFonts w:ascii="Times New Roman" w:hAnsi="Times New Roman" w:cs="Times New Roman"/>
                                 <w:sz w:val="24"/>
                                 <w:szCs w:val="24"/>
+                                <w:u w:val="single"/>
                               </w:rPr>
                               <w:t>d.day</w:t>
                             </w:r>
@@ -2193,8 +2327,17 @@
                                 <w:rFonts w:ascii="Times New Roman" w:hAnsi="Times New Roman" w:cs="Times New Roman"/>
                                 <w:sz w:val="24"/>
                                 <w:szCs w:val="24"/>
-                              </w:rPr>
-                              <w:t xml:space="preserve">} </w:t>
+                                <w:u w:val="single"/>
+                              </w:rPr>
+                              <w:t>}</w:t>
+                            </w:r>
+                            <w:r>
+                              <w:rPr>
+                                <w:rFonts w:ascii="Times New Roman" w:hAnsi="Times New Roman" w:cs="Times New Roman"/>
+                                <w:sz w:val="24"/>
+                                <w:szCs w:val="24"/>
+                              </w:rPr>
+                              <w:t xml:space="preserve"> </w:t>
                             </w:r>
                             <w:r>
                               <w:rPr>
@@ -2210,7 +2353,16 @@
                                 <w:sz w:val="24"/>
                                 <w:szCs w:val="24"/>
                               </w:rPr>
-                              <w:t xml:space="preserve"> {</w:t>
+                              <w:t xml:space="preserve"> </w:t>
+                            </w:r>
+                            <w:r>
+                              <w:rPr>
+                                <w:rFonts w:ascii="Times New Roman" w:hAnsi="Times New Roman" w:cs="Times New Roman"/>
+                                <w:sz w:val="24"/>
+                                <w:szCs w:val="24"/>
+                                <w:u w:val="single"/>
+                              </w:rPr>
+                              <w:t>{</w:t>
                             </w:r>
                             <w:proofErr w:type="spellStart"/>
                             <w:proofErr w:type="gramStart"/>
@@ -2219,6 +2371,7 @@
                                 <w:rFonts w:ascii="Times New Roman" w:hAnsi="Times New Roman" w:cs="Times New Roman"/>
                                 <w:sz w:val="24"/>
                                 <w:szCs w:val="24"/>
+                                <w:u w:val="single"/>
                               </w:rPr>
                               <w:t>d.month</w:t>
                             </w:r>
@@ -2229,6 +2382,7 @@
                                 <w:rFonts w:ascii="Times New Roman" w:hAnsi="Times New Roman" w:cs="Times New Roman"/>
                                 <w:sz w:val="24"/>
                                 <w:szCs w:val="24"/>
+                                <w:u w:val="single"/>
                               </w:rPr>
                               <w:t>}</w:t>
                             </w:r>
@@ -2245,6 +2399,7 @@
                                 <w:rFonts w:ascii="Times New Roman" w:hAnsi="Times New Roman" w:cs="Times New Roman"/>
                                 <w:sz w:val="24"/>
                                 <w:szCs w:val="24"/>
+                                <w:u w:val="single"/>
                               </w:rPr>
                               <w:t>{</w:t>
                             </w:r>
@@ -2255,6 +2410,7 @@
                                 <w:rFonts w:ascii="Times New Roman" w:hAnsi="Times New Roman" w:cs="Times New Roman"/>
                                 <w:sz w:val="24"/>
                                 <w:szCs w:val="24"/>
+                                <w:u w:val="single"/>
                               </w:rPr>
                               <w:t>d.year</w:t>
                             </w:r>
@@ -2265,8 +2421,17 @@
                                 <w:rFonts w:ascii="Times New Roman" w:hAnsi="Times New Roman" w:cs="Times New Roman"/>
                                 <w:sz w:val="24"/>
                                 <w:szCs w:val="24"/>
-                              </w:rPr>
-                              <w:t xml:space="preserve">} </w:t>
+                                <w:u w:val="single"/>
+                              </w:rPr>
+                              <w:t>}</w:t>
+                            </w:r>
+                            <w:r>
+                              <w:rPr>
+                                <w:rFonts w:ascii="Times New Roman" w:hAnsi="Times New Roman" w:cs="Times New Roman"/>
+                                <w:sz w:val="24"/>
+                                <w:szCs w:val="24"/>
+                              </w:rPr>
+                              <w:t xml:space="preserve"> </w:t>
                             </w:r>
                             <w:r>
                               <w:rPr>
@@ -2383,7 +2548,7 @@
           </mc:Choice>
           <mc:Fallback>
             <w:pict>
-              <v:shape w14:anchorId="3CC00C7E" id="_x0000_s1029" type="#_x0000_t202" style="position:absolute;left:0;text-align:left;margin-left:135.25pt;margin-top:39.1pt;width:393.3pt;height:328.35pt;z-index:251658240;visibility:visible;mso-wrap-style:square;mso-width-percent:0;mso-height-percent:0;mso-wrap-distance-left:9pt;mso-wrap-distance-top:3.6pt;mso-wrap-distance-right:9pt;mso-wrap-distance-bottom:3.6pt;mso-position-horizontal:absolute;mso-position-horizontal-relative:margin;mso-position-vertical:absolute;mso-position-vertical-relative:text;mso-width-percent:0;mso-height-percent:0;mso-width-relative:margin;mso-height-relative:margin;v-text-anchor:top" o:gfxdata="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" filled="f" stroked="f">
+              <v:shape w14:anchorId="3CC00C7E" id="_x0000_s1030" type="#_x0000_t202" style="position:absolute;left:0;text-align:left;margin-left:135.25pt;margin-top:39.1pt;width:393.3pt;height:328.35pt;z-index:251658240;visibility:visible;mso-wrap-style:square;mso-width-percent:0;mso-height-percent:0;mso-wrap-distance-left:9pt;mso-wrap-distance-top:3.6pt;mso-wrap-distance-right:9pt;mso-wrap-distance-bottom:3.6pt;mso-position-horizontal:absolute;mso-position-horizontal-relative:margin;mso-position-vertical:absolute;mso-position-vertical-relative:text;mso-width-percent:0;mso-height-percent:0;mso-width-relative:margin;mso-height-relative:margin;v-text-anchor:top" o:gfxdata="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" filled="f" stroked="f">
                 <v:textbox>
                   <w:txbxContent>
                     <w:p>
@@ -2440,28 +2605,58 @@
                       <w:r>
                         <w:rPr>
                           <w:rFonts w:ascii="Times New Roman" w:hAnsi="Times New Roman" w:cs="Times New Roman"/>
-                          <w:sz w:val="24"/>
-                          <w:szCs w:val="24"/>
+                          <w:b/>
+                          <w:bCs/>
+                          <w:sz w:val="24"/>
+                          <w:szCs w:val="24"/>
+                          <w:u w:val="single"/>
                         </w:rPr>
                         <w:t>{</w:t>
                       </w:r>
                       <w:proofErr w:type="spellStart"/>
-                      <w:r>
-                        <w:rPr>
-                          <w:rFonts w:ascii="Times New Roman" w:hAnsi="Times New Roman" w:cs="Times New Roman"/>
-                          <w:sz w:val="24"/>
-                          <w:szCs w:val="24"/>
-                        </w:rPr>
-                        <w:t>d.full_name</w:t>
+                      <w:proofErr w:type="gramStart"/>
+                      <w:r>
+                        <w:rPr>
+                          <w:rFonts w:ascii="Times New Roman" w:hAnsi="Times New Roman" w:cs="Times New Roman"/>
+                          <w:b/>
+                          <w:bCs/>
+                          <w:sz w:val="24"/>
+                          <w:szCs w:val="24"/>
+                          <w:u w:val="single"/>
+                        </w:rPr>
+                        <w:t>d.full</w:t>
+                      </w:r>
+                      <w:proofErr w:type="gramEnd"/>
+                      <w:r>
+                        <w:rPr>
+                          <w:rFonts w:ascii="Times New Roman" w:hAnsi="Times New Roman" w:cs="Times New Roman"/>
+                          <w:b/>
+                          <w:bCs/>
+                          <w:sz w:val="24"/>
+                          <w:szCs w:val="24"/>
+                          <w:u w:val="single"/>
+                        </w:rPr>
+                        <w:t>_name</w:t>
                       </w:r>
                       <w:proofErr w:type="spellEnd"/>
                       <w:r>
                         <w:rPr>
                           <w:rFonts w:ascii="Times New Roman" w:hAnsi="Times New Roman" w:cs="Times New Roman"/>
-                          <w:sz w:val="24"/>
-                          <w:szCs w:val="24"/>
-                        </w:rPr>
-                        <w:t>},</w:t>
+                          <w:b/>
+                          <w:bCs/>
+                          <w:sz w:val="24"/>
+                          <w:szCs w:val="24"/>
+                          <w:u w:val="single"/>
+                        </w:rPr>
+                        <w:t>}</w:t>
+                      </w:r>
+                      <w:r>
+                        <w:rPr>
+                          <w:rFonts w:ascii="Times New Roman" w:hAnsi="Times New Roman" w:cs="Times New Roman"/>
+                          <w:sz w:val="24"/>
+                          <w:szCs w:val="24"/>
+                        </w:rPr>
+                        <w:t>,</w:t>
                       </w:r>
                       <w:r>
                         <w:rPr>
@@ -2484,17 +2679,30 @@
                           <w:rFonts w:ascii="Times New Roman" w:hAnsi="Times New Roman" w:cs="Times New Roman"/>
                           <w:sz w:val="24"/>
                           <w:szCs w:val="24"/>
+                          <w:u w:val="single"/>
                         </w:rPr>
                         <w:t>{</w:t>
                       </w:r>
                       <w:proofErr w:type="spellStart"/>
-                      <w:r>
-                        <w:rPr>
-                          <w:rFonts w:ascii="Times New Roman" w:hAnsi="Times New Roman" w:cs="Times New Roman"/>
-                          <w:sz w:val="24"/>
-                          <w:szCs w:val="24"/>
-                        </w:rPr>
-                        <w:t>d.civil_status</w:t>
+                      <w:proofErr w:type="gramStart"/>
+                      <w:r>
+                        <w:rPr>
+                          <w:rFonts w:ascii="Times New Roman" w:hAnsi="Times New Roman" w:cs="Times New Roman"/>
+                          <w:sz w:val="24"/>
+                          <w:szCs w:val="24"/>
+                          <w:u w:val="single"/>
+                        </w:rPr>
+                        <w:t>d.civil</w:t>
+                      </w:r>
+                      <w:proofErr w:type="gramEnd"/>
+                      <w:r>
+                        <w:rPr>
+                          <w:rFonts w:ascii="Times New Roman" w:hAnsi="Times New Roman" w:cs="Times New Roman"/>
+                          <w:sz w:val="24"/>
+                          <w:szCs w:val="24"/>
+                          <w:u w:val="single"/>
+                        </w:rPr>
+                        <w:t>_status</w:t>
                       </w:r>
                       <w:proofErr w:type="spellEnd"/>
                       <w:r>
@@ -2502,6 +2710,7 @@
                           <w:rFonts w:ascii="Times New Roman" w:hAnsi="Times New Roman" w:cs="Times New Roman"/>
                           <w:sz w:val="24"/>
                           <w:szCs w:val="24"/>
+                          <w:u w:val="single"/>
                         </w:rPr>
                         <w:t>}</w:t>
                       </w:r>
@@ -2715,6 +2924,7 @@
                           <w:rFonts w:ascii="Times New Roman" w:hAnsi="Times New Roman" w:cs="Times New Roman"/>
                           <w:sz w:val="24"/>
                           <w:szCs w:val="24"/>
+                          <w:u w:val="single"/>
                         </w:rPr>
                         <w:t>{</w:t>
                       </w:r>
@@ -2724,6 +2934,7 @@
                           <w:rFonts w:ascii="Times New Roman" w:hAnsi="Times New Roman" w:cs="Times New Roman"/>
                           <w:sz w:val="24"/>
                           <w:szCs w:val="24"/>
+                          <w:u w:val="single"/>
                         </w:rPr>
                         <w:t>d.day</w:t>
                       </w:r>
@@ -2733,8 +2944,17 @@
                           <w:rFonts w:ascii="Times New Roman" w:hAnsi="Times New Roman" w:cs="Times New Roman"/>
                           <w:sz w:val="24"/>
                           <w:szCs w:val="24"/>
-                        </w:rPr>
-                        <w:t xml:space="preserve">} </w:t>
+                          <w:u w:val="single"/>
+                        </w:rPr>
+                        <w:t>}</w:t>
+                      </w:r>
+                      <w:r>
+                        <w:rPr>
+                          <w:rFonts w:ascii="Times New Roman" w:hAnsi="Times New Roman" w:cs="Times New Roman"/>
+                          <w:sz w:val="24"/>
+                          <w:szCs w:val="24"/>
+                        </w:rPr>
+                        <w:t xml:space="preserve"> </w:t>
                       </w:r>
                       <w:r>
                         <w:rPr>
@@ -2750,7 +2970,16 @@
                           <w:sz w:val="24"/>
                           <w:szCs w:val="24"/>
                         </w:rPr>
-                        <w:t xml:space="preserve"> {</w:t>
+                        <w:t xml:space="preserve"> </w:t>
+                      </w:r>
+                      <w:r>
+                        <w:rPr>
+                          <w:rFonts w:ascii="Times New Roman" w:hAnsi="Times New Roman" w:cs="Times New Roman"/>
+                          <w:sz w:val="24"/>
+                          <w:szCs w:val="24"/>
+                          <w:u w:val="single"/>
+                        </w:rPr>
+                        <w:t>{</w:t>
                       </w:r>
                       <w:proofErr w:type="spellStart"/>
                       <w:proofErr w:type="gramStart"/>
@@ -2759,6 +2988,7 @@
                           <w:rFonts w:ascii="Times New Roman" w:hAnsi="Times New Roman" w:cs="Times New Roman"/>
                           <w:sz w:val="24"/>
                           <w:szCs w:val="24"/>
+                          <w:u w:val="single"/>
                         </w:rPr>
                         <w:t>d.month</w:t>
                       </w:r>
@@ -2769,6 +2999,7 @@
                           <w:rFonts w:ascii="Times New Roman" w:hAnsi="Times New Roman" w:cs="Times New Roman"/>
                           <w:sz w:val="24"/>
                           <w:szCs w:val="24"/>
+                          <w:u w:val="single"/>
                         </w:rPr>
                         <w:t>}</w:t>
                       </w:r>
@@ -2785,6 +3016,7 @@
                           <w:rFonts w:ascii="Times New Roman" w:hAnsi="Times New Roman" w:cs="Times New Roman"/>
                           <w:sz w:val="24"/>
                           <w:szCs w:val="24"/>
+                          <w:u w:val="single"/>
                         </w:rPr>
                         <w:t>{</w:t>
                       </w:r>
@@ -2795,6 +3027,7 @@
                           <w:rFonts w:ascii="Times New Roman" w:hAnsi="Times New Roman" w:cs="Times New Roman"/>
                           <w:sz w:val="24"/>
                           <w:szCs w:val="24"/>
+                          <w:u w:val="single"/>
                         </w:rPr>
                         <w:t>d.year</w:t>
                       </w:r>
@@ -2805,8 +3038,17 @@
                           <w:rFonts w:ascii="Times New Roman" w:hAnsi="Times New Roman" w:cs="Times New Roman"/>
                           <w:sz w:val="24"/>
                           <w:szCs w:val="24"/>
-                        </w:rPr>
-                        <w:t xml:space="preserve">} </w:t>
+                          <w:u w:val="single"/>
+                        </w:rPr>
+                        <w:t>}</w:t>
+                      </w:r>
+                      <w:r>
+                        <w:rPr>
+                          <w:rFonts w:ascii="Times New Roman" w:hAnsi="Times New Roman" w:cs="Times New Roman"/>
+                          <w:sz w:val="24"/>
+                          <w:szCs w:val="24"/>
+                        </w:rPr>
+                        <w:t xml:space="preserve"> </w:t>
                       </w:r>
                       <w:r>
                         <w:rPr>
@@ -3097,7 +3339,7 @@
           <w:szCs w:val="38"/>
         </w:rPr>
         <w:drawing>
-          <wp:anchor distT="0" distB="0" distL="114300" distR="114300" simplePos="0" relativeHeight="251629568" behindDoc="0" locked="0" layoutInCell="1" allowOverlap="1" wp14:anchorId="29023007" wp14:editId="090E6456">
+          <wp:anchor distT="0" distB="0" distL="114300" distR="114300" simplePos="0" relativeHeight="251629568" behindDoc="0" locked="0" layoutInCell="1" allowOverlap="1" wp14:anchorId="29023007" wp14:editId="5DA106E1">
             <wp:simplePos x="0" y="0"/>
             <wp:positionH relativeFrom="page">
               <wp:posOffset>5886450</wp:posOffset>
@@ -3516,7 +3758,7 @@
           </mc:Choice>
           <mc:Fallback>
             <w:pict>
-              <v:shape w14:anchorId="418EB9A0" id="_x0000_s1032" type="#_x0000_t202" style="position:absolute;margin-left:287.25pt;margin-top:642pt;width:166.55pt;height:86.8pt;z-index:251634688;visibility:visible;mso-wrap-style:square;mso-width-percent:0;mso-height-percent:0;mso-wrap-distance-left:9pt;mso-wrap-distance-top:3.6pt;mso-wrap-distance-right:9pt;mso-wrap-distance-bottom:3.6pt;mso-position-horizontal:absolute;mso-position-horizontal-relative:margin;mso-position-vertical:absolute;mso-position-vertical-relative:page;mso-width-percent:0;mso-height-percent:0;mso-width-relative:margin;mso-height-relative:margin;v-text-anchor:top" o:gfxdata="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" filled="f" stroked="f">
+              <v:shape w14:anchorId="418EB9A0" id="_x0000_s1033" type="#_x0000_t202" style="position:absolute;margin-left:287.25pt;margin-top:642pt;width:166.55pt;height:86.8pt;z-index:251634688;visibility:visible;mso-wrap-style:square;mso-width-percent:0;mso-height-percent:0;mso-wrap-distance-left:9pt;mso-wrap-distance-top:3.6pt;mso-wrap-distance-right:9pt;mso-wrap-distance-bottom:3.6pt;mso-position-horizontal:absolute;mso-position-horizontal-relative:margin;mso-position-vertical:absolute;mso-position-vertical-relative:page;mso-width-percent:0;mso-height-percent:0;mso-width-relative:margin;mso-height-relative:margin;v-text-anchor:top" o:gfxdata="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" filled="f" stroked="f">
                 <v:textbox>
                   <w:txbxContent>
                     <w:p>
@@ -3654,160 +3896,6 @@
     <w:pPr>
       <w:pStyle w:val="Footer"/>
     </w:pPr>
-    <w:r>
-      <w:rPr>
-        <w:rFonts w:ascii="Times New Roman" w:hAnsi="Times New Roman" w:cs="Times New Roman"/>
-        <w:b/>
-        <w:bCs/>
-        <w:noProof/>
-        <w:sz w:val="38"/>
-        <w:szCs w:val="38"/>
-      </w:rPr>
-      <mc:AlternateContent>
-        <mc:Choice Requires="wps">
-          <w:drawing>
-            <wp:anchor distT="45720" distB="45720" distL="114300" distR="114300" simplePos="0" relativeHeight="251663360" behindDoc="0" locked="0" layoutInCell="1" allowOverlap="1" wp14:anchorId="2EE5FE7F" wp14:editId="589F2DC3">
-              <wp:simplePos x="0" y="0"/>
-              <wp:positionH relativeFrom="margin">
-                <wp:posOffset>1848485</wp:posOffset>
-              </wp:positionH>
-              <wp:positionV relativeFrom="paragraph">
-                <wp:posOffset>-68580</wp:posOffset>
-              </wp:positionV>
-              <wp:extent cx="4561840" cy="251209"/>
-              <wp:effectExtent l="0" t="0" r="0" b="0"/>
-              <wp:wrapNone/>
-              <wp:docPr id="1547824976" name="Text Box 2"/>
-              <wp:cNvGraphicFramePr>
-                <a:graphicFrameLocks xmlns:a="http://schemas.openxmlformats.org/drawingml/2006/main"/>
-              </wp:cNvGraphicFramePr>
-              <a:graphic xmlns:a="http://schemas.openxmlformats.org/drawingml/2006/main">
-                <a:graphicData uri="http://schemas.microsoft.com/office/word/2010/wordprocessingShape">
-                  <wps:wsp>
-                    <wps:cNvSpPr txBox="1">
-                      <a:spLocks noChangeArrowheads="1"/>
-                    </wps:cNvSpPr>
-                    <wps:spPr bwMode="auto">
-                      <a:xfrm>
-                        <a:off x="0" y="0"/>
-                        <a:ext cx="4561840" cy="251209"/>
-                      </a:xfrm>
-                      <a:prstGeom prst="rect">
-                        <a:avLst/>
-                      </a:prstGeom>
-                      <a:noFill/>
-                      <a:ln>
-                        <a:noFill/>
-                      </a:ln>
-                    </wps:spPr>
-                    <wps:style>
-                      <a:lnRef idx="0">
-                        <a:scrgbClr r="0" g="0" b="0"/>
-                      </a:lnRef>
-                      <a:fillRef idx="0">
-                        <a:scrgbClr r="0" g="0" b="0"/>
-                      </a:fillRef>
-                      <a:effectRef idx="0">
-                        <a:scrgbClr r="0" g="0" b="0"/>
-                      </a:effectRef>
-                      <a:fontRef idx="minor">
-                        <a:schemeClr val="dk1"/>
-                      </a:fontRef>
-                    </wps:style>
-                    <wps:txbx>
-                      <w:txbxContent>
-                        <w:p>
-                          <w:pPr>
-                            <w:jc w:val="center"/>
-                            <w:rPr>
-                              <w:rFonts w:ascii="Times New Roman" w:hAnsi="Times New Roman" w:cs="Times New Roman"/>
-                              <w:sz w:val="20"/>
-                              <w:szCs w:val="20"/>
-                            </w:rPr>
-                          </w:pPr>
-                          <w:r>
-                            <w:rPr>
-                              <w:rFonts w:ascii="Times New Roman" w:hAnsi="Times New Roman" w:cs="Times New Roman"/>
-                              <w:sz w:val="20"/>
-                              <w:szCs w:val="20"/>
-                            </w:rPr>
-                            <w:t>*** NOT VALID WITHOUT BARANGAY BILUSO DRY SEAL ***</w:t>
-                          </w:r>
-                        </w:p>
-                        <w:p>
-                          <w:pPr>
-                            <w:spacing w:after="0"/>
-                            <w:jc w:val="center"/>
-                            <w:rPr>
-                              <w:rFonts w:ascii="Times New Roman" w:hAnsi="Times New Roman" w:cs="Times New Roman"/>
-                              <w:sz w:val="20"/>
-                              <w:szCs w:val="20"/>
-                            </w:rPr>
-                          </w:pPr>
-                        </w:p>
-                      </w:txbxContent>
-                    </wps:txbx>
-                    <wps:bodyPr rot="0" vert="horz" wrap="square" lIns="91440" tIns="45720" rIns="91440" bIns="45720" anchor="t" anchorCtr="0">
-                      <a:noAutofit/>
-                    </wps:bodyPr>
-                  </wps:wsp>
-                </a:graphicData>
-              </a:graphic>
-              <wp14:sizeRelH relativeFrom="margin">
-                <wp14:pctWidth>0</wp14:pctWidth>
-              </wp14:sizeRelH>
-              <wp14:sizeRelV relativeFrom="margin">
-                <wp14:pctHeight>0</wp14:pctHeight>
-              </wp14:sizeRelV>
-            </wp:anchor>
-          </w:drawing>
-        </mc:Choice>
-        <mc:Fallback>
-          <w:pict>
-            <v:shapetype w14:anchorId="2EE5FE7F" id="_x0000_t202" coordsize="21600,21600" o:spt="202" path="m,l,21600r21600,l21600,xe">
-              <v:stroke joinstyle="miter"/>
-              <v:path gradientshapeok="t" o:connecttype="rect"/>
-            </v:shapetype>
-            <v:shape id="_x0000_s1033" type="#_x0000_t202" style="position:absolute;margin-left:145.55pt;margin-top:-5.4pt;width:359.2pt;height:19.8pt;z-index:251663360;visibility:visible;mso-wrap-style:square;mso-width-percent:0;mso-height-percent:0;mso-wrap-distance-left:9pt;mso-wrap-distance-top:3.6pt;mso-wrap-distance-right:9pt;mso-wrap-distance-bottom:3.6pt;mso-position-horizontal:absolute;mso-position-horizontal-relative:margin;mso-position-vertical:absolute;mso-position-vertical-relative:text;mso-width-percent:0;mso-height-percent:0;mso-width-relative:margin;mso-height-relative:margin;v-text-anchor:top" o:gfxdata="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" filled="f" stroked="f">
-              <v:textbox>
-                <w:txbxContent>
-                  <w:p>
-                    <w:pPr>
-                      <w:jc w:val="center"/>
-                      <w:rPr>
-                        <w:rFonts w:ascii="Times New Roman" w:hAnsi="Times New Roman" w:cs="Times New Roman"/>
-                        <w:sz w:val="20"/>
-                        <w:szCs w:val="20"/>
-                      </w:rPr>
-                    </w:pPr>
-                    <w:r>
-                      <w:rPr>
-                        <w:rFonts w:ascii="Times New Roman" w:hAnsi="Times New Roman" w:cs="Times New Roman"/>
-                        <w:sz w:val="20"/>
-                        <w:szCs w:val="20"/>
-                      </w:rPr>
-                      <w:t>*** NOT VALID WITHOUT BARANGAY BILUSO DRY SEAL ***</w:t>
-                    </w:r>
-                  </w:p>
-                  <w:p>
-                    <w:pPr>
-                      <w:spacing w:after="0"/>
-                      <w:jc w:val="center"/>
-                      <w:rPr>
-                        <w:rFonts w:ascii="Times New Roman" w:hAnsi="Times New Roman" w:cs="Times New Roman"/>
-                        <w:sz w:val="20"/>
-                        <w:szCs w:val="20"/>
-                      </w:rPr>
-                    </w:pPr>
-                  </w:p>
-                </w:txbxContent>
-              </v:textbox>
-              <w10:wrap anchorx="margin"/>
-            </v:shape>
-          </w:pict>
-        </mc:Fallback>
-      </mc:AlternateContent>
-    </w:r>
   </w:p>
 </w:ftr>
 </file>
